--- a/ordenanzas/1947.docx
+++ b/ordenanzas/1947.docx
@@ -5,7 +5,8 @@
     <w:p>
       <w:pPr>
         <w:pStyle w:val="Sangradetextonormal"/>
-        <w:spacing w:after="200"/>
+        <w:keepNext/>
+        <w:spacing w:after="240"/>
         <w:ind w:firstLine="0"/>
         <w:jc w:val="right"/>
         <w:rPr>
@@ -24,16 +25,19 @@
     <w:p>
       <w:pPr>
         <w:pStyle w:val="Sangradetextonormal"/>
-        <w:spacing w:after="200"/>
+        <w:keepNext/>
+        <w:spacing w:before="240" w:after="360"/>
         <w:ind w:firstLine="0"/>
         <w:jc w:val="left"/>
         <w:rPr>
+          <w:b/>
           <w:bCs/>
           <w:lang w:val="es-AR"/>
         </w:rPr>
       </w:pPr>
       <w:r>
         <w:rPr>
+          <w:b/>
           <w:bCs/>
           <w:lang w:val="es-AR"/>
         </w:rPr>
@@ -43,93 +47,131 @@
     <w:p>
       <w:pPr>
         <w:pStyle w:val="Sangradetextonormal"/>
-        <w:spacing w:after="200"/>
+        <w:keepNext/>
+        <w:spacing w:before="240" w:after="120"/>
         <w:ind w:firstLine="0"/>
-      </w:pPr>
-      <w:r>
+        <w:jc w:val="left"/>
+        <w:rPr>
+          <w:b/>
+        </w:rPr>
+      </w:pPr>
+      <w:r>
+        <w:rPr>
+          <w:b/>
+        </w:rPr>
         <w:t xml:space="preserve">VISTO: </w:t>
-      </w:r>
-      <w:r>
-        <w:t>La</w:t>
-      </w:r>
-      <w:r>
-        <w:t xml:space="preserve"> Ordenanza Nº 1220 del 04/03/2002</w:t>
-      </w:r>
-      <w:r>
-        <w:t>; y</w:t>
       </w:r>
     </w:p>
     <w:p>
       <w:pPr>
-        <w:spacing w:after="200"/>
-        <w:jc w:val="both"/>
-      </w:pPr>
-      <w:r>
-        <w:t xml:space="preserve">CONSIDERANDO: </w:t>
-      </w:r>
-      <w:r>
-        <w:t>Que</w:t>
-      </w:r>
-      <w:r>
-        <w:t xml:space="preserve"> mediante la Ordenanza mencionada en el </w:t>
-      </w:r>
-      <w:r>
-        <w:t>VISTO</w:t>
-      </w:r>
-      <w:r>
-        <w:t>se aprueba un Convenio de Tenencia Precaria suscripto con el representante legal del Colegio San Juan Precursor Dr. Jorge O. Balinotti;</w:t>
+        <w:pStyle w:val="Sangradetextonormal"/>
+        <w:keepNext/>
+        <w:spacing w:after="120"/>
+        <w:ind w:firstLine="0"/>
+        <w:jc w:val="left"/>
+      </w:pPr>
+      <w:r>
+        <w:t xml:space="preserve"> </w:t>
+      </w:r>
+      <w:r>
+        <w:t>La</w:t>
+      </w:r>
+      <w:r>
+        <w:t xml:space="preserve"> Ordenanza N</w:t>
+      </w:r>
+      <w:r>
+        <w:t xml:space="preserve">º </w:t>
+      </w:r>
+      <w:r>
+        <w:t>1220 del 04/03/2002</w:t>
+      </w:r>
+      <w:r>
+        <w:t>; y</w:t>
       </w:r>
     </w:p>
     <w:p>
       <w:pPr>
-        <w:spacing w:after="200"/>
-        <w:jc w:val="both"/>
-      </w:pPr>
-      <w:r>
-        <w:t xml:space="preserve"> </w:t>
-      </w:r>
-      <w:r>
-        <w:t>Que mediante ese Convenio la Municipalidad de Yerba Buena cede precariamente una franja de terreno de su propiedad ubicada en B. 9</w:t>
-      </w:r>
-      <w:r>
-        <w:t xml:space="preserve"> de J</w:t>
-      </w:r>
-      <w:r>
-        <w:t>ulio al 600 con cargo;</w:t>
+        <w:keepNext/>
+        <w:spacing w:before="240" w:after="120"/>
+        <w:rPr>
+          <w:b/>
+        </w:rPr>
+      </w:pPr>
+      <w:r>
+        <w:rPr>
+          <w:b/>
+        </w:rPr>
+        <w:t xml:space="preserve">CONSIDERANDO: </w:t>
       </w:r>
     </w:p>
     <w:p>
       <w:pPr>
-        <w:spacing w:after="200"/>
-        <w:jc w:val="both"/>
+        <w:keepNext/>
+        <w:spacing w:after="120"/>
       </w:pPr>
       <w:r>
         <w:t xml:space="preserve"> </w:t>
       </w:r>
       <w:r>
-        <w:t xml:space="preserve">Que el Colegio cerró sus puertas como centro educativo, por lo que se produce la causal de </w:t>
-      </w:r>
-      <w:r>
-        <w:t>rescisión</w:t>
-      </w:r>
-      <w:r>
-        <w:t xml:space="preserve"> prevista en la </w:t>
-      </w:r>
-      <w:r>
-        <w:t>Cláusula</w:t>
-      </w:r>
-      <w:r>
-        <w:t xml:space="preserve"> Tercera del Convenio de tenencia aprobado por Ordenanza Nº 1220;</w:t>
+        <w:t>Que</w:t>
+      </w:r>
+      <w:r>
+        <w:t xml:space="preserve"> mediante la Ordenanza mencionada en el </w:t>
+      </w:r>
+      <w:r>
+        <w:t>VISTO</w:t>
+      </w:r>
+      <w:r>
+        <w:t>se aprueba un Convenio de Tenencia Precaria suscripto con el representante legal del Colegio San Juan Precursor Dr. Jorge O. Balinotti;</w:t>
       </w:r>
     </w:p>
     <w:p>
       <w:pPr>
-        <w:spacing w:after="200"/>
-        <w:jc w:val="both"/>
-      </w:pPr>
-      <w:r>
-        <w:t xml:space="preserve"> </w:t>
-      </w:r>
+        <w:keepNext/>
+        <w:spacing w:after="120"/>
+      </w:pPr>
+      <w:r>
+        <w:t>Que mediante ese Convenio la Municipalidad de Yerba Buena cede precariamente una franja de terreno de su propiedad ubicada en B. 9</w:t>
+      </w:r>
+      <w:r>
+        <w:t xml:space="preserve"> de J</w:t>
+      </w:r>
+      <w:r>
+        <w:t>ulio al 600 con cargo;</w:t>
+      </w:r>
+    </w:p>
+    <w:p>
+      <w:pPr>
+        <w:keepNext/>
+        <w:spacing w:after="120"/>
+      </w:pPr>
+      <w:r>
+        <w:t xml:space="preserve">Que el Colegio cerró sus puertas como centro educativo, por lo que se produce la causal de </w:t>
+      </w:r>
+      <w:r>
+        <w:t>rescisión</w:t>
+      </w:r>
+      <w:r>
+        <w:t xml:space="preserve"> prevista en la </w:t>
+      </w:r>
+      <w:r>
+        <w:t>Cláusula</w:t>
+      </w:r>
+      <w:r>
+        <w:t xml:space="preserve"> Tercera del Convenio de tenencia aprobado por Ordenanza N</w:t>
+      </w:r>
+      <w:r>
+        <w:t xml:space="preserve">º </w:t>
+      </w:r>
+      <w:r>
+        <w:t>1220;</w:t>
+      </w:r>
+    </w:p>
+    <w:p>
+      <w:pPr>
+        <w:keepNext/>
+        <w:spacing w:after="120"/>
+      </w:pPr>
       <w:r>
         <w:t>Que se debe</w:t>
       </w:r>
@@ -174,29 +216,49 @@
     </w:p>
     <w:p>
       <w:pPr>
-        <w:spacing w:after="200"/>
+        <w:keepNext/>
+        <w:spacing w:before="360" w:after="360"/>
+        <w:ind w:left="1984" w:right="1984"/>
         <w:jc w:val="center"/>
-      </w:pPr>
-      <w:r>
-        <w:t xml:space="preserve">POR </w:t>
-      </w:r>
-      <w:r>
+        <w:rPr>
+          <w:b/>
+        </w:rPr>
+      </w:pPr>
+      <w:r>
+        <w:rPr>
+          <w:b/>
+        </w:rPr>
         <w:t>EL CONCEJO DELIBERANTE SANCIONA CON FUERZA DE ORDENANZA</w:t>
       </w:r>
     </w:p>
     <w:p>
       <w:pPr>
-        <w:spacing w:after="200"/>
-        <w:jc w:val="both"/>
-      </w:pPr>
-      <w:r>
+        <w:keepNext/>
+        <w:spacing w:after="120"/>
+      </w:pPr>
+      <w:r>
+        <w:rPr>
+          <w:u w:val="single"/>
+        </w:rPr>
         <w:t>ARTICULO PRIMERO</w:t>
       </w:r>
       <w:r>
-        <w:t xml:space="preserve">: </w:t>
-      </w:r>
-      <w:r>
-        <w:t xml:space="preserve">INTIMASE al Departamento Ejecutivo Municipal a que en forma inmediata y en cumplimiento de las normas establecidas en el contrato de Tenencia Precaria aprobado por Ordenanza Nº 1220 del 04/03/02, suscripto con el Dr. Jorge O. Balinotti en su carácter de representante Legal del Colegio San Juan El Precursor, con domicilio en calle Ituzaingo 650 de esta ciudad, </w:t>
+        <w:rPr>
+          <w:u w:val="single"/>
+        </w:rPr>
+        <w:t>:</w:t>
+      </w:r>
+      <w:r>
+        <w:t xml:space="preserve"> </w:t>
+      </w:r>
+      <w:r>
+        <w:t>INTIMASE al Departamento Ejecutivo Municipal a que en forma inmediata y en cumplimiento de las normas establecidas en el contrato de Tenencia Precaria aprobado por Ordenanza N</w:t>
+      </w:r>
+      <w:r>
+        <w:t xml:space="preserve">º </w:t>
+      </w:r>
+      <w:r>
+        <w:t xml:space="preserve">1220 del 04/03/02, suscripto con el Dr. Jorge O. Balinotti en su carácter de representante Legal del Colegio San Juan El Precursor, con domicilio en calle Ituzaingo 650 de esta ciudad, </w:t>
       </w:r>
       <w:r>
         <w:t>Cláusula</w:t>
@@ -207,17 +269,23 @@
     </w:p>
     <w:p>
       <w:pPr>
-        <w:spacing w:after="200"/>
-        <w:jc w:val="both"/>
-      </w:pPr>
+        <w:keepNext/>
+        <w:spacing w:after="120"/>
+      </w:pPr>
+      <w:r>
+        <w:rPr>
+          <w:u w:val="single"/>
+        </w:rPr>
+        <w:t>ARTICULO SEGUNDO</w:t>
+      </w:r>
+      <w:r>
+        <w:rPr>
+          <w:u w:val="single"/>
+        </w:rPr>
+        <w:t>:</w:t>
+      </w:r>
       <w:r>
         <w:t xml:space="preserve"> </w:t>
-      </w:r>
-      <w:r>
-        <w:t>ARTICULO SEGUNDO</w:t>
-      </w:r>
-      <w:r>
-        <w:t xml:space="preserve">: </w:t>
       </w:r>
       <w:r>
         <w:t>Una vez cumplimentada la presente Ordenanza se deberá informar a este Concejo Deliberante de todo lo actuado en relación a la desvinculación por rescisión, a los efectos estimemos corresponda.</w:t>
@@ -225,17 +293,23 @@
     </w:p>
     <w:p>
       <w:pPr>
-        <w:spacing w:after="200"/>
-        <w:jc w:val="both"/>
-      </w:pPr>
+        <w:keepNext/>
+        <w:spacing w:after="120"/>
+      </w:pPr>
+      <w:r>
+        <w:rPr>
+          <w:u w:val="single"/>
+        </w:rPr>
+        <w:t>ARTICULO TERCERO</w:t>
+      </w:r>
+      <w:r>
+        <w:rPr>
+          <w:u w:val="single"/>
+        </w:rPr>
+        <w:t>:</w:t>
+      </w:r>
       <w:r>
         <w:t xml:space="preserve"> </w:t>
-      </w:r>
-      <w:r>
-        <w:t>ARTICULO TERCERO</w:t>
-      </w:r>
-      <w:r>
-        <w:t xml:space="preserve">: </w:t>
       </w:r>
       <w:r>
         <w:t>COMUNIQUESE, REGISTRESE Y ARCHIVESE.</w:t>
@@ -250,6 +324,7 @@
       <w:footerReference w:type="default" r:id="rId9"/>
       <w:pgSz w:w="11906" w:h="16838" w:code="5"/>
       <w:pgMar w:top="1417" w:right="1701" w:bottom="1417" w:left="1701" w:header="709" w:footer="709" w:gutter="0"/>
+      <w:pgNumType w:start="2794"/>
       <w:cols w:space="708"/>
       <w:docGrid w:linePitch="360"/>
     </w:sectPr>
@@ -259,14 +334,14 @@
 
 <file path=word/endnotes.xml><?xml version="1.0" encoding="utf-8"?>
 <w:endnotes xmlns:ve="http://schemas.openxmlformats.org/markup-compatibility/2006" xmlns:o="urn:schemas-microsoft-com:office:office" xmlns:r="http://schemas.openxmlformats.org/officeDocument/2006/relationships" xmlns:m="http://schemas.openxmlformats.org/officeDocument/2006/math" xmlns:v="urn:schemas-microsoft-com:vml" xmlns:wp="http://schemas.openxmlformats.org/drawingml/2006/wordprocessingDrawing" xmlns:w10="urn:schemas-microsoft-com:office:word" xmlns:w="http://schemas.openxmlformats.org/wordprocessingml/2006/main" xmlns:wne="http://schemas.microsoft.com/office/word/2006/wordml">
-  <w:endnote w:type="separator" w:id="0">
+  <w:endnote w:type="separator" w:id="-1">
     <w:p>
       <w:r>
         <w:separator/>
       </w:r>
     </w:p>
   </w:endnote>
-  <w:endnote w:type="continuationSeparator" w:id="1">
+  <w:endnote w:type="continuationSeparator" w:id="0">
     <w:p>
       <w:r>
         <w:continuationSeparator/>
@@ -318,21 +393,11 @@
   <w:p>
     <w:pPr>
       <w:pStyle w:val="Piedepgina"/>
-      <w:framePr w:wrap="around" w:vAnchor="text" w:hAnchor="margin" w:xAlign="center" w:y="1"/>
-      <w:rPr>
-        <w:rStyle w:val="Nmerodepgina"/>
-      </w:rPr>
-    </w:pPr>
-  </w:p>
-  <w:p>
-    <w:pPr>
-      <w:ind w:firstLine="708"/>
-      <w:jc w:val="both"/>
-    </w:pPr>
-  </w:p>
-  <w:p>
-    <w:pPr>
-      <w:pStyle w:val="Piedepgina"/>
+      <w:rPr>
+        <w:rFonts w:ascii="Book Antiqua" w:hAnsi="Book Antiqua"/>
+        <w:color w:val="808080" w:themeColor="background1" w:themeShade="80"/>
+        <w:sz w:val="20"/>
+      </w:rPr>
     </w:pPr>
   </w:p>
 </w:ftr>
@@ -340,14 +405,14 @@
 
 <file path=word/footnotes.xml><?xml version="1.0" encoding="utf-8"?>
 <w:footnotes xmlns:ve="http://schemas.openxmlformats.org/markup-compatibility/2006" xmlns:o="urn:schemas-microsoft-com:office:office" xmlns:r="http://schemas.openxmlformats.org/officeDocument/2006/relationships" xmlns:m="http://schemas.openxmlformats.org/officeDocument/2006/math" xmlns:v="urn:schemas-microsoft-com:vml" xmlns:wp="http://schemas.openxmlformats.org/drawingml/2006/wordprocessingDrawing" xmlns:w10="urn:schemas-microsoft-com:office:word" xmlns:w="http://schemas.openxmlformats.org/wordprocessingml/2006/main" xmlns:wne="http://schemas.microsoft.com/office/word/2006/wordml">
-  <w:footnote w:type="separator" w:id="0">
+  <w:footnote w:type="separator" w:id="-1">
     <w:p>
       <w:r>
         <w:separator/>
       </w:r>
     </w:p>
   </w:footnote>
-  <w:footnote w:type="continuationSeparator" w:id="1">
+  <w:footnote w:type="continuationSeparator" w:id="0">
     <w:p>
       <w:r>
         <w:continuationSeparator/>
